--- a/How_will_AI_improve_our_project.docx
+++ b/How_will_AI_improve_our_project.docx
@@ -39,7 +39,6 @@
         </w:rPr>
         <w:t xml:space="preserve">The main </w:t>
       </w:r>
-      <w:proofErr w:type="gramStart"/>
       <w:r>
         <w:rPr>
           <w:rFonts w:ascii="Times New Roman" w:hAnsi="Times New Roman" w:cs="Times New Roman"/>
@@ -54,9 +53,8 @@
           <w:sz w:val="28"/>
           <w:szCs w:val="28"/>
         </w:rPr>
-        <w:t>are</w:t>
-      </w:r>
-      <w:proofErr w:type="gramEnd"/>
+        <w:t>is</w:t>
+      </w:r>
       <w:r>
         <w:rPr>
           <w:rFonts w:ascii="Times New Roman" w:hAnsi="Times New Roman" w:cs="Times New Roman"/>
@@ -189,7 +187,15 @@
           <w:sz w:val="28"/>
           <w:szCs w:val="28"/>
         </w:rPr>
-        <w:t>For dynamic placement of security agents by;</w:t>
+        <w:t xml:space="preserve">Dynamic </w:t>
+      </w:r>
+      <w:r>
+        <w:rPr>
+          <w:rFonts w:ascii="Times New Roman" w:hAnsi="Times New Roman" w:cs="Times New Roman"/>
+          <w:sz w:val="28"/>
+          <w:szCs w:val="28"/>
+        </w:rPr>
+        <w:t>placement of security agents by;</w:t>
       </w:r>
     </w:p>
     <w:p>
@@ -264,15 +270,148 @@
           <w:sz w:val="28"/>
           <w:szCs w:val="28"/>
         </w:rPr>
-        <w:t xml:space="preserve">The Crime Alert System (CAS) </w:t>
-      </w:r>
-      <w:r>
-        <w:rPr>
-          <w:rFonts w:ascii="Times New Roman" w:hAnsi="Times New Roman" w:cs="Times New Roman"/>
-          <w:sz w:val="28"/>
-          <w:szCs w:val="28"/>
-        </w:rPr>
-        <w:t xml:space="preserve"> </w:t>
+        <w:t>The application of Artificial Intelligence will help the system to effectively match closest security point to crime scene for timely intervention of security agents, also with the help of Data Science, data gathered by the system can be effectively analyzed to get insight on hotspots of crime, prevalent crime activity in most places and the time the</w:t>
+      </w:r>
+      <w:r>
+        <w:rPr>
+          <w:rFonts w:ascii="Times New Roman" w:hAnsi="Times New Roman" w:cs="Times New Roman"/>
+          <w:sz w:val="28"/>
+          <w:szCs w:val="28"/>
+        </w:rPr>
+        <w:t xml:space="preserve"> crimes</w:t>
+      </w:r>
+      <w:r>
+        <w:rPr>
+          <w:rFonts w:ascii="Times New Roman" w:hAnsi="Times New Roman" w:cs="Times New Roman"/>
+          <w:sz w:val="28"/>
+          <w:szCs w:val="28"/>
+        </w:rPr>
+        <w:t xml:space="preserve"> occur</w:t>
+      </w:r>
+      <w:r>
+        <w:rPr>
+          <w:rFonts w:ascii="Times New Roman" w:hAnsi="Times New Roman" w:cs="Times New Roman"/>
+          <w:sz w:val="28"/>
+          <w:szCs w:val="28"/>
+        </w:rPr>
+        <w:t>,</w:t>
+      </w:r>
+      <w:r>
+        <w:rPr>
+          <w:rFonts w:ascii="Times New Roman" w:hAnsi="Times New Roman" w:cs="Times New Roman"/>
+          <w:sz w:val="28"/>
+          <w:szCs w:val="28"/>
+        </w:rPr>
+        <w:t xml:space="preserve"> so security agent can be effectively deployed to those areas. </w:t>
+      </w:r>
+    </w:p>
+    <w:p>
+      <w:pPr>
+        <w:jc w:val="both"/>
+      </w:pPr>
+      <w:r>
+        <w:rPr>
+          <w:rFonts w:ascii="Times New Roman" w:hAnsi="Times New Roman" w:cs="Times New Roman"/>
+          <w:sz w:val="28"/>
+          <w:szCs w:val="28"/>
+        </w:rPr>
+        <w:t xml:space="preserve">The crime alert system is a fully automated system that need little </w:t>
+      </w:r>
+      <w:r>
+        <w:rPr>
+          <w:rFonts w:ascii="Times New Roman" w:hAnsi="Times New Roman" w:cs="Times New Roman"/>
+          <w:sz w:val="28"/>
+          <w:szCs w:val="28"/>
+        </w:rPr>
+        <w:t>or no human intervention in</w:t>
+      </w:r>
+      <w:r>
+        <w:rPr>
+          <w:rFonts w:ascii="Times New Roman" w:hAnsi="Times New Roman" w:cs="Times New Roman"/>
+          <w:sz w:val="28"/>
+          <w:szCs w:val="28"/>
+        </w:rPr>
+        <w:t xml:space="preserve"> carry</w:t>
+      </w:r>
+      <w:r>
+        <w:rPr>
+          <w:rFonts w:ascii="Times New Roman" w:hAnsi="Times New Roman" w:cs="Times New Roman"/>
+          <w:sz w:val="28"/>
+          <w:szCs w:val="28"/>
+        </w:rPr>
+        <w:t>ing</w:t>
+      </w:r>
+      <w:r>
+        <w:rPr>
+          <w:rFonts w:ascii="Times New Roman" w:hAnsi="Times New Roman" w:cs="Times New Roman"/>
+          <w:sz w:val="28"/>
+          <w:szCs w:val="28"/>
+        </w:rPr>
+        <w:t xml:space="preserve"> out </w:t>
+      </w:r>
+      <w:r>
+        <w:rPr>
+          <w:rFonts w:ascii="Times New Roman" w:hAnsi="Times New Roman" w:cs="Times New Roman"/>
+          <w:sz w:val="28"/>
+          <w:szCs w:val="28"/>
+        </w:rPr>
+        <w:t xml:space="preserve">its </w:t>
+      </w:r>
+      <w:r>
+        <w:rPr>
+          <w:rFonts w:ascii="Times New Roman" w:hAnsi="Times New Roman" w:cs="Times New Roman"/>
+          <w:sz w:val="28"/>
+          <w:szCs w:val="28"/>
+        </w:rPr>
+        <w:t xml:space="preserve"> job mapping</w:t>
+      </w:r>
+      <w:r>
+        <w:rPr>
+          <w:rFonts w:ascii="Times New Roman" w:hAnsi="Times New Roman" w:cs="Times New Roman"/>
+          <w:sz w:val="28"/>
+          <w:szCs w:val="28"/>
+        </w:rPr>
+        <w:t>,</w:t>
+      </w:r>
+      <w:r>
+        <w:rPr>
+          <w:rFonts w:ascii="Times New Roman" w:hAnsi="Times New Roman" w:cs="Times New Roman"/>
+          <w:sz w:val="28"/>
+          <w:szCs w:val="28"/>
+        </w:rPr>
+        <w:t xml:space="preserve"> which would increase its efficiency</w:t>
+      </w:r>
+      <w:r>
+        <w:rPr>
+          <w:rFonts w:ascii="Times New Roman" w:hAnsi="Times New Roman" w:cs="Times New Roman"/>
+          <w:sz w:val="28"/>
+          <w:szCs w:val="28"/>
+        </w:rPr>
+        <w:t>,</w:t>
+      </w:r>
+      <w:r>
+        <w:rPr>
+          <w:rFonts w:ascii="Times New Roman" w:hAnsi="Times New Roman" w:cs="Times New Roman"/>
+          <w:sz w:val="28"/>
+          <w:szCs w:val="28"/>
+        </w:rPr>
+        <w:t xml:space="preserve"> as the system needs to be fast and accurate, and </w:t>
+      </w:r>
+      <w:r>
+        <w:rPr>
+          <w:rFonts w:ascii="Times New Roman" w:hAnsi="Times New Roman" w:cs="Times New Roman"/>
+          <w:sz w:val="28"/>
+          <w:szCs w:val="28"/>
+        </w:rPr>
+        <w:t>the optimum</w:t>
+      </w:r>
+      <w:r>
+        <w:rPr>
+          <w:rFonts w:ascii="Times New Roman" w:hAnsi="Times New Roman" w:cs="Times New Roman"/>
+          <w:sz w:val="28"/>
+          <w:szCs w:val="28"/>
+        </w:rPr>
+        <w:t xml:space="preserve"> way of doing this is through the use of Artificial Intelligence for Automation and Data Science for effective analysis and mapping.</w:t>
       </w:r>
     </w:p>
     <w:sectPr>
@@ -686,7 +825,6 @@
   <w:style w:type="character" w:default="1" w:styleId="DefaultParagraphFont">
     <w:name w:val="Default Paragraph Font"/>
     <w:uiPriority w:val="1"/>
-    <w:semiHidden/>
     <w:unhideWhenUsed/>
   </w:style>
   <w:style w:type="table" w:default="1" w:styleId="TableNormal">
